--- a/man/01-rdolcegroup-overview.docx
+++ b/man/01-rdolcegroup-overview.docx
@@ -1778,6 +1778,13 @@
                 <w:sz w:val="20"/>
                 <w:szCs w:val="20"/>
               </w:rPr>
+              <w:t xml:space="preserve"> </w:t>
+            </w:r>
+            <w:r>
+              <w:rPr>
+                <w:sz w:val="20"/>
+                <w:szCs w:val="20"/>
+              </w:rPr>
               <w:t>(Front-end)/</w:t>
             </w:r>
           </w:p>
@@ -1800,14 +1807,7 @@
                 <w:sz w:val="20"/>
                 <w:szCs w:val="20"/>
               </w:rPr>
-              <w:t>SERVER</w:t>
-            </w:r>
-            <w:r>
-              <w:rPr>
-                <w:sz w:val="20"/>
-                <w:szCs w:val="20"/>
-              </w:rPr>
-              <w:t>(</w:t>
+              <w:t>SERVER (</w:t>
             </w:r>
             <w:r>
               <w:rPr>
